--- a/Keep_Notes_Documentation.docx
+++ b/Keep_Notes_Documentation.docx
@@ -117,39 +117,17 @@
       </w:pPr>
       <w:r>
         <w:rPr>
-          <w:rFonts w:ascii="Book Antiqua" w:hAnsi="Book Antiqua"/>
-          <w:b/>
-          <w:color w:val="002060"/>
-          <w:sz w:val="44"/>
-          <w:szCs w:val="44"/>
-        </w:rPr>
-        <w:t xml:space="preserve">Георги Илиев     </w:t>
-      </w:r>
-    </w:p>
-    <w:p>
-      <w:pPr>
-        <w:ind w:left="4956"/>
-        <w:rPr>
-          <w:rFonts w:ascii="Book Antiqua" w:hAnsi="Book Antiqua"/>
-          <w:b/>
-          <w:color w:val="002060"/>
-          <w:sz w:val="44"/>
-          <w:szCs w:val="44"/>
-        </w:rPr>
-      </w:pPr>
-      <w:r>
-        <w:rPr>
           <w:noProof/>
           <w:lang w:val="en-US"/>
         </w:rPr>
         <w:drawing>
-          <wp:anchor distT="0" distB="0" distL="114300" distR="114300" simplePos="0" relativeHeight="251677696" behindDoc="0" locked="0" layoutInCell="1" allowOverlap="1" wp14:anchorId="52B2ACFD" wp14:editId="4C6188ED">
+          <wp:anchor distT="0" distB="0" distL="114300" distR="114300" simplePos="0" relativeHeight="251677696" behindDoc="0" locked="0" layoutInCell="1" allowOverlap="1" wp14:anchorId="52B2ACFD" wp14:editId="5CDD7BD6">
             <wp:simplePos x="0" y="0"/>
             <wp:positionH relativeFrom="margin">
-              <wp:posOffset>-267335</wp:posOffset>
+              <wp:posOffset>-381635</wp:posOffset>
             </wp:positionH>
             <wp:positionV relativeFrom="paragraph">
-              <wp:posOffset>389255</wp:posOffset>
+              <wp:posOffset>114935</wp:posOffset>
             </wp:positionV>
             <wp:extent cx="3211830" cy="2141220"/>
             <wp:effectExtent l="0" t="0" r="7620" b="0"/>
@@ -212,9 +190,12 @@
           <w:sz w:val="44"/>
           <w:szCs w:val="44"/>
         </w:rPr>
-        <w:t xml:space="preserve">Мария Кирилова        </w:t>
-      </w:r>
-      <w:r>
+        <w:t xml:space="preserve">Георги Илиев     </w:t>
+      </w:r>
+    </w:p>
+    <w:p>
+      <w:pPr>
+        <w:ind w:left="4956"/>
         <w:rPr>
           <w:rFonts w:ascii="Book Antiqua" w:hAnsi="Book Antiqua"/>
           <w:b/>
@@ -222,15 +203,6 @@
           <w:sz w:val="44"/>
           <w:szCs w:val="44"/>
         </w:rPr>
-        <w:t xml:space="preserve">   </w:t>
-      </w:r>
-    </w:p>
-    <w:p>
-      <w:pPr>
-        <w:ind w:left="4248" w:right="-648" w:firstLine="708"/>
-        <w:rPr>
-          <w:i/>
-        </w:rPr>
       </w:pPr>
       <w:r>
         <w:rPr>
@@ -240,7 +212,17 @@
           <w:sz w:val="44"/>
           <w:szCs w:val="44"/>
         </w:rPr>
-        <w:t xml:space="preserve">Радослав Димитров   </w:t>
+        <w:t xml:space="preserve">Мария Кирилова        </w:t>
+      </w:r>
+      <w:r>
+        <w:rPr>
+          <w:rFonts w:ascii="Book Antiqua" w:hAnsi="Book Antiqua"/>
+          <w:b/>
+          <w:color w:val="002060"/>
+          <w:sz w:val="44"/>
+          <w:szCs w:val="44"/>
+        </w:rPr>
+        <w:t xml:space="preserve">   </w:t>
       </w:r>
     </w:p>
     <w:p>
@@ -1684,25 +1666,7 @@
           <w:sz w:val="32"/>
           <w:szCs w:val="32"/>
         </w:rPr>
-        <w:t xml:space="preserve"> </w:t>
-      </w:r>
-      <w:r>
-        <w:rPr>
-          <w:rFonts w:ascii="Book Antiqua" w:hAnsi="Book Antiqua"/>
-          <w:color w:val="002060"/>
-          <w:sz w:val="32"/>
-          <w:szCs w:val="32"/>
-        </w:rPr>
-        <w:t>и техните колони според данните, които ще се съхраняват в тя</w:t>
-      </w:r>
-      <w:r>
-        <w:rPr>
-          <w:rFonts w:ascii="Book Antiqua" w:hAnsi="Book Antiqua"/>
-          <w:color w:val="002060"/>
-          <w:sz w:val="32"/>
-          <w:szCs w:val="32"/>
-        </w:rPr>
-        <w:t>х</w:t>
+        <w:t xml:space="preserve"> и техните колони според данните, които ще се съхраняват в тях</w:t>
       </w:r>
     </w:p>
     <w:p>
@@ -2385,16 +2349,7 @@
           <w:sz w:val="32"/>
           <w:szCs w:val="32"/>
         </w:rPr>
-        <w:t>MySql.Data.EntityFrameworkCore</w:t>
-      </w:r>
-      <w:r>
-        <w:rPr>
-          <w:rFonts w:ascii="Book Antiqua" w:hAnsi="Book Antiqua"/>
-          <w:color w:val="002060"/>
-          <w:sz w:val="32"/>
-          <w:szCs w:val="32"/>
-        </w:rPr>
-        <w:t xml:space="preserve"> </w:t>
+        <w:t xml:space="preserve">MySql.Data.EntityFrameworkCore </w:t>
       </w:r>
       <w:r>
         <w:rPr>
@@ -3209,34 +3164,7 @@
           <w:sz w:val="32"/>
           <w:szCs w:val="32"/>
         </w:rPr>
-        <w:t>Изграждане на регистрационна</w:t>
-      </w:r>
-      <w:r>
-        <w:rPr>
-          <w:rFonts w:ascii="Book Antiqua" w:hAnsi="Book Antiqua"/>
-          <w:color w:val="002060"/>
-          <w:sz w:val="32"/>
-          <w:szCs w:val="32"/>
-        </w:rPr>
-        <w:t xml:space="preserve"> </w:t>
-      </w:r>
-      <w:r>
-        <w:rPr>
-          <w:rFonts w:ascii="Book Antiqua" w:hAnsi="Book Antiqua"/>
-          <w:color w:val="002060"/>
-          <w:sz w:val="32"/>
-          <w:szCs w:val="32"/>
-        </w:rPr>
-        <w:t xml:space="preserve">форма, от която потребителя </w:t>
-      </w:r>
-      <w:r>
-        <w:rPr>
-          <w:rFonts w:ascii="Book Antiqua" w:hAnsi="Book Antiqua"/>
-          <w:color w:val="002060"/>
-          <w:sz w:val="32"/>
-          <w:szCs w:val="32"/>
-        </w:rPr>
-        <w:t>създава своя акаунт.</w:t>
+        <w:t>Изграждане на регистрационна форма, от която потребителя създава своя акаунт.</w:t>
       </w:r>
       <w:r>
         <w:rPr>
@@ -3543,25 +3471,7 @@
           <w:szCs w:val="32"/>
         </w:rPr>
         <w:lastRenderedPageBreak/>
-        <w:t>В случай на невалидни данни за всяко поле излиза съответното съобщение с грешката (</w:t>
-      </w:r>
-      <w:r>
-        <w:rPr>
-          <w:rFonts w:ascii="Book Antiqua" w:hAnsi="Book Antiqua"/>
-          <w:color w:val="002060"/>
-          <w:sz w:val="32"/>
-          <w:szCs w:val="32"/>
-        </w:rPr>
-        <w:t>Фиг. 10</w:t>
-      </w:r>
-      <w:r>
-        <w:rPr>
-          <w:rFonts w:ascii="Book Antiqua" w:hAnsi="Book Antiqua"/>
-          <w:color w:val="002060"/>
-          <w:sz w:val="32"/>
-          <w:szCs w:val="32"/>
-        </w:rPr>
-        <w:t>);</w:t>
+        <w:t>В случай на невалидни данни за всяко поле излиза съответното съобщение с грешката (Фиг. 10);</w:t>
       </w:r>
     </w:p>
     <w:p>
@@ -6574,25 +6484,7 @@
           <w:sz w:val="32"/>
           <w:szCs w:val="32"/>
         </w:rPr>
-        <w:t>или „</w:t>
-      </w:r>
-      <w:r>
-        <w:rPr>
-          <w:rFonts w:ascii="Book Antiqua" w:hAnsi="Book Antiqua"/>
-          <w:color w:val="002060"/>
-          <w:sz w:val="32"/>
-          <w:szCs w:val="32"/>
-        </w:rPr>
-        <w:t>Х</w:t>
-      </w:r>
-      <w:r>
-        <w:rPr>
-          <w:rFonts w:ascii="Book Antiqua" w:hAnsi="Book Antiqua"/>
-          <w:color w:val="002060"/>
-          <w:sz w:val="32"/>
-          <w:szCs w:val="32"/>
-        </w:rPr>
-        <w:t>“-са</w:t>
+        <w:t>или „Х“-са</w:t>
       </w:r>
       <w:r>
         <w:rPr>
@@ -8838,6 +8730,280 @@
           <w:szCs w:val="32"/>
         </w:rPr>
       </w:pPr>
+      <w:r>
+        <w:rPr>
+          <w:rFonts w:ascii="Book Antiqua" w:hAnsi="Book Antiqua"/>
+          <w:noProof/>
+          <w:color w:val="002060"/>
+          <w:sz w:val="32"/>
+          <w:szCs w:val="32"/>
+        </w:rPr>
+        <w:drawing>
+          <wp:inline distT="0" distB="0" distL="0" distR="0" wp14:anchorId="24CEF6F8" wp14:editId="2D8FA20B">
+            <wp:extent cx="5760720" cy="2136775"/>
+            <wp:effectExtent l="0" t="0" r="0" b="0"/>
+            <wp:docPr id="1" name="Picture 1" descr="A picture containing text&#10;&#10;Description automatically generated"/>
+            <wp:cNvGraphicFramePr>
+              <a:graphicFrameLocks xmlns:a="http://schemas.openxmlformats.org/drawingml/2006/main" noChangeAspect="1"/>
+            </wp:cNvGraphicFramePr>
+            <a:graphic xmlns:a="http://schemas.openxmlformats.org/drawingml/2006/main">
+              <a:graphicData uri="http://schemas.openxmlformats.org/drawingml/2006/picture">
+                <pic:pic xmlns:pic="http://schemas.openxmlformats.org/drawingml/2006/picture">
+                  <pic:nvPicPr>
+                    <pic:cNvPr id="1" name="Picture 1" descr="A picture containing text&#10;&#10;Description automatically generated"/>
+                    <pic:cNvPicPr/>
+                  </pic:nvPicPr>
+                  <pic:blipFill>
+                    <a:blip r:embed="rId33" cstate="print">
+                      <a:extLst>
+                        <a:ext uri="{28A0092B-C50C-407E-A947-70E740481C1C}">
+                          <a14:useLocalDpi xmlns:a14="http://schemas.microsoft.com/office/drawing/2010/main" val="0"/>
+                        </a:ext>
+                      </a:extLst>
+                    </a:blip>
+                    <a:stretch>
+                      <a:fillRect/>
+                    </a:stretch>
+                  </pic:blipFill>
+                  <pic:spPr>
+                    <a:xfrm>
+                      <a:off x="0" y="0"/>
+                      <a:ext cx="5760720" cy="2136775"/>
+                    </a:xfrm>
+                    <a:prstGeom prst="rect">
+                      <a:avLst/>
+                    </a:prstGeom>
+                  </pic:spPr>
+                </pic:pic>
+              </a:graphicData>
+            </a:graphic>
+          </wp:inline>
+        </w:drawing>
+      </w:r>
+    </w:p>
+    <w:p>
+      <w:pPr>
+        <w:jc w:val="both"/>
+        <w:rPr>
+          <w:rFonts w:ascii="Book Antiqua" w:hAnsi="Book Antiqua"/>
+          <w:color w:val="002060"/>
+          <w:sz w:val="32"/>
+          <w:szCs w:val="32"/>
+        </w:rPr>
+      </w:pPr>
+      <w:r>
+        <w:rPr>
+          <w:rFonts w:ascii="Book Antiqua" w:hAnsi="Book Antiqua"/>
+          <w:noProof/>
+          <w:color w:val="002060"/>
+          <w:sz w:val="32"/>
+          <w:szCs w:val="32"/>
+        </w:rPr>
+        <w:lastRenderedPageBreak/>
+        <w:drawing>
+          <wp:inline distT="0" distB="0" distL="0" distR="0" wp14:anchorId="11F01848" wp14:editId="375BE9B2">
+            <wp:extent cx="5760720" cy="3402330"/>
+            <wp:effectExtent l="0" t="0" r="0" b="7620"/>
+            <wp:docPr id="2" name="Picture 2" descr="Text&#10;&#10;Description automatically generated"/>
+            <wp:cNvGraphicFramePr>
+              <a:graphicFrameLocks xmlns:a="http://schemas.openxmlformats.org/drawingml/2006/main" noChangeAspect="1"/>
+            </wp:cNvGraphicFramePr>
+            <a:graphic xmlns:a="http://schemas.openxmlformats.org/drawingml/2006/main">
+              <a:graphicData uri="http://schemas.openxmlformats.org/drawingml/2006/picture">
+                <pic:pic xmlns:pic="http://schemas.openxmlformats.org/drawingml/2006/picture">
+                  <pic:nvPicPr>
+                    <pic:cNvPr id="2" name="Picture 2" descr="Text&#10;&#10;Description automatically generated"/>
+                    <pic:cNvPicPr/>
+                  </pic:nvPicPr>
+                  <pic:blipFill>
+                    <a:blip r:embed="rId34">
+                      <a:extLst>
+                        <a:ext uri="{28A0092B-C50C-407E-A947-70E740481C1C}">
+                          <a14:useLocalDpi xmlns:a14="http://schemas.microsoft.com/office/drawing/2010/main" val="0"/>
+                        </a:ext>
+                      </a:extLst>
+                    </a:blip>
+                    <a:stretch>
+                      <a:fillRect/>
+                    </a:stretch>
+                  </pic:blipFill>
+                  <pic:spPr>
+                    <a:xfrm>
+                      <a:off x="0" y="0"/>
+                      <a:ext cx="5760720" cy="3402330"/>
+                    </a:xfrm>
+                    <a:prstGeom prst="rect">
+                      <a:avLst/>
+                    </a:prstGeom>
+                  </pic:spPr>
+                </pic:pic>
+              </a:graphicData>
+            </a:graphic>
+          </wp:inline>
+        </w:drawing>
+      </w:r>
+      <w:r>
+        <w:rPr>
+          <w:rFonts w:ascii="Book Antiqua" w:hAnsi="Book Antiqua"/>
+          <w:noProof/>
+          <w:color w:val="002060"/>
+          <w:sz w:val="32"/>
+          <w:szCs w:val="32"/>
+        </w:rPr>
+        <w:drawing>
+          <wp:inline distT="0" distB="0" distL="0" distR="0" wp14:anchorId="1E7347A5" wp14:editId="7E2775B3">
+            <wp:extent cx="5760720" cy="4151630"/>
+            <wp:effectExtent l="0" t="0" r="0" b="1270"/>
+            <wp:docPr id="3" name="Picture 3" descr="Text&#10;&#10;Description automatically generated"/>
+            <wp:cNvGraphicFramePr>
+              <a:graphicFrameLocks xmlns:a="http://schemas.openxmlformats.org/drawingml/2006/main" noChangeAspect="1"/>
+            </wp:cNvGraphicFramePr>
+            <a:graphic xmlns:a="http://schemas.openxmlformats.org/drawingml/2006/main">
+              <a:graphicData uri="http://schemas.openxmlformats.org/drawingml/2006/picture">
+                <pic:pic xmlns:pic="http://schemas.openxmlformats.org/drawingml/2006/picture">
+                  <pic:nvPicPr>
+                    <pic:cNvPr id="3" name="Picture 3" descr="Text&#10;&#10;Description automatically generated"/>
+                    <pic:cNvPicPr/>
+                  </pic:nvPicPr>
+                  <pic:blipFill>
+                    <a:blip r:embed="rId35">
+                      <a:extLst>
+                        <a:ext uri="{28A0092B-C50C-407E-A947-70E740481C1C}">
+                          <a14:useLocalDpi xmlns:a14="http://schemas.microsoft.com/office/drawing/2010/main" val="0"/>
+                        </a:ext>
+                      </a:extLst>
+                    </a:blip>
+                    <a:stretch>
+                      <a:fillRect/>
+                    </a:stretch>
+                  </pic:blipFill>
+                  <pic:spPr>
+                    <a:xfrm>
+                      <a:off x="0" y="0"/>
+                      <a:ext cx="5760720" cy="4151630"/>
+                    </a:xfrm>
+                    <a:prstGeom prst="rect">
+                      <a:avLst/>
+                    </a:prstGeom>
+                  </pic:spPr>
+                </pic:pic>
+              </a:graphicData>
+            </a:graphic>
+          </wp:inline>
+        </w:drawing>
+      </w:r>
+      <w:r>
+        <w:rPr>
+          <w:rFonts w:ascii="Book Antiqua" w:hAnsi="Book Antiqua"/>
+          <w:noProof/>
+          <w:color w:val="002060"/>
+          <w:sz w:val="32"/>
+          <w:szCs w:val="32"/>
+        </w:rPr>
+        <w:lastRenderedPageBreak/>
+        <w:drawing>
+          <wp:inline distT="0" distB="0" distL="0" distR="0" wp14:anchorId="25D941AB" wp14:editId="57DFB3C6">
+            <wp:extent cx="5760720" cy="1235710"/>
+            <wp:effectExtent l="0" t="0" r="0" b="2540"/>
+            <wp:docPr id="5" name="Picture 5" descr="Graphical user interface&#10;&#10;Description automatically generated with medium confidence"/>
+            <wp:cNvGraphicFramePr>
+              <a:graphicFrameLocks xmlns:a="http://schemas.openxmlformats.org/drawingml/2006/main" noChangeAspect="1"/>
+            </wp:cNvGraphicFramePr>
+            <a:graphic xmlns:a="http://schemas.openxmlformats.org/drawingml/2006/main">
+              <a:graphicData uri="http://schemas.openxmlformats.org/drawingml/2006/picture">
+                <pic:pic xmlns:pic="http://schemas.openxmlformats.org/drawingml/2006/picture">
+                  <pic:nvPicPr>
+                    <pic:cNvPr id="5" name="Picture 5" descr="Graphical user interface&#10;&#10;Description automatically generated with medium confidence"/>
+                    <pic:cNvPicPr/>
+                  </pic:nvPicPr>
+                  <pic:blipFill>
+                    <a:blip r:embed="rId36" cstate="print">
+                      <a:extLst>
+                        <a:ext uri="{28A0092B-C50C-407E-A947-70E740481C1C}">
+                          <a14:useLocalDpi xmlns:a14="http://schemas.microsoft.com/office/drawing/2010/main" val="0"/>
+                        </a:ext>
+                      </a:extLst>
+                    </a:blip>
+                    <a:stretch>
+                      <a:fillRect/>
+                    </a:stretch>
+                  </pic:blipFill>
+                  <pic:spPr>
+                    <a:xfrm>
+                      <a:off x="0" y="0"/>
+                      <a:ext cx="5760720" cy="1235710"/>
+                    </a:xfrm>
+                    <a:prstGeom prst="rect">
+                      <a:avLst/>
+                    </a:prstGeom>
+                  </pic:spPr>
+                </pic:pic>
+              </a:graphicData>
+            </a:graphic>
+          </wp:inline>
+        </w:drawing>
+      </w:r>
+      <w:r>
+        <w:rPr>
+          <w:rFonts w:ascii="Book Antiqua" w:hAnsi="Book Antiqua"/>
+          <w:noProof/>
+          <w:color w:val="002060"/>
+          <w:sz w:val="32"/>
+          <w:szCs w:val="32"/>
+        </w:rPr>
+        <w:drawing>
+          <wp:inline distT="0" distB="0" distL="0" distR="0" wp14:anchorId="433205CE" wp14:editId="4AD96032">
+            <wp:extent cx="5760720" cy="3616960"/>
+            <wp:effectExtent l="0" t="0" r="0" b="2540"/>
+            <wp:docPr id="8" name="Picture 8" descr="Text&#10;&#10;Description automatically generated"/>
+            <wp:cNvGraphicFramePr>
+              <a:graphicFrameLocks xmlns:a="http://schemas.openxmlformats.org/drawingml/2006/main" noChangeAspect="1"/>
+            </wp:cNvGraphicFramePr>
+            <a:graphic xmlns:a="http://schemas.openxmlformats.org/drawingml/2006/main">
+              <a:graphicData uri="http://schemas.openxmlformats.org/drawingml/2006/picture">
+                <pic:pic xmlns:pic="http://schemas.openxmlformats.org/drawingml/2006/picture">
+                  <pic:nvPicPr>
+                    <pic:cNvPr id="8" name="Picture 8" descr="Text&#10;&#10;Description automatically generated"/>
+                    <pic:cNvPicPr/>
+                  </pic:nvPicPr>
+                  <pic:blipFill>
+                    <a:blip r:embed="rId37">
+                      <a:extLst>
+                        <a:ext uri="{28A0092B-C50C-407E-A947-70E740481C1C}">
+                          <a14:useLocalDpi xmlns:a14="http://schemas.microsoft.com/office/drawing/2010/main" val="0"/>
+                        </a:ext>
+                      </a:extLst>
+                    </a:blip>
+                    <a:stretch>
+                      <a:fillRect/>
+                    </a:stretch>
+                  </pic:blipFill>
+                  <pic:spPr>
+                    <a:xfrm>
+                      <a:off x="0" y="0"/>
+                      <a:ext cx="5760720" cy="3616960"/>
+                    </a:xfrm>
+                    <a:prstGeom prst="rect">
+                      <a:avLst/>
+                    </a:prstGeom>
+                  </pic:spPr>
+                </pic:pic>
+              </a:graphicData>
+            </a:graphic>
+          </wp:inline>
+        </w:drawing>
+      </w:r>
+    </w:p>
+    <w:p>
+      <w:pPr>
+        <w:jc w:val="both"/>
+        <w:rPr>
+          <w:rFonts w:ascii="Book Antiqua" w:hAnsi="Book Antiqua"/>
+          <w:color w:val="002060"/>
+          <w:sz w:val="32"/>
+          <w:szCs w:val="32"/>
+        </w:rPr>
+      </w:pPr>
     </w:p>
     <w:p>
       <w:pPr>
@@ -8894,7 +9060,63 @@
           <w:sz w:val="32"/>
           <w:szCs w:val="32"/>
         </w:rPr>
-        <w:t xml:space="preserve">Планира се изграждането на допълнителна функционалност, която ще подпомогне сортирането на бележките според желанието на потребителя. Например: </w:t>
+        <w:t>Планира се изграждането на допълнителна функционалност, която ще подпомогне сортирането на бележките според желанието на потребителя. Например: сортиране в нарастващ ред според дата на създаване/дата на последно редактиране</w:t>
+      </w:r>
+      <w:r>
+        <w:rPr>
+          <w:rFonts w:ascii="Book Antiqua" w:hAnsi="Book Antiqua"/>
+          <w:color w:val="002060"/>
+          <w:sz w:val="32"/>
+          <w:szCs w:val="32"/>
+        </w:rPr>
+        <w:t xml:space="preserve">, сортиране по големина. Добавянето на допълнителни цветове или </w:t>
+      </w:r>
+      <w:r>
+        <w:rPr>
+          <w:rFonts w:ascii="Book Antiqua" w:hAnsi="Book Antiqua"/>
+          <w:color w:val="002060"/>
+          <w:sz w:val="32"/>
+          <w:szCs w:val="32"/>
+        </w:rPr>
+        <w:t>къстамизирани</w:t>
+      </w:r>
+      <w:r>
+        <w:rPr>
+          <w:rFonts w:ascii="Book Antiqua" w:hAnsi="Book Antiqua"/>
+          <w:color w:val="002060"/>
+          <w:sz w:val="32"/>
+          <w:szCs w:val="32"/>
+        </w:rPr>
+        <w:t xml:space="preserve"> такива също би улеснило потребителите в използването на приложението</w:t>
+      </w:r>
+      <w:r>
+        <w:rPr>
+          <w:rFonts w:ascii="Book Antiqua" w:hAnsi="Book Antiqua"/>
+          <w:color w:val="002060"/>
+          <w:sz w:val="32"/>
+          <w:szCs w:val="32"/>
+        </w:rPr>
+        <w:t>;</w:t>
+      </w:r>
+    </w:p>
+    <w:p>
+      <w:pPr>
+        <w:jc w:val="both"/>
+        <w:rPr>
+          <w:rFonts w:ascii="Book Antiqua" w:hAnsi="Book Antiqua"/>
+          <w:color w:val="002060"/>
+          <w:sz w:val="32"/>
+          <w:szCs w:val="32"/>
+        </w:rPr>
+      </w:pPr>
+      <w:r>
+        <w:rPr>
+          <w:rFonts w:ascii="Book Antiqua" w:hAnsi="Book Antiqua"/>
+          <w:color w:val="002060"/>
+          <w:sz w:val="32"/>
+          <w:szCs w:val="32"/>
+        </w:rPr>
+        <w:t xml:space="preserve">Планира се и направата на администраторски профил, който ще има достъп до всички бележки на всички </w:t>
       </w:r>
       <w:r>
         <w:rPr>
@@ -8904,63 +9126,7 @@
           <w:szCs w:val="32"/>
         </w:rPr>
         <w:lastRenderedPageBreak/>
-        <w:t>сортиране в нарастващ ред според дата на създаване/дата на последно редактиране</w:t>
-      </w:r>
-      <w:r>
-        <w:rPr>
-          <w:rFonts w:ascii="Book Antiqua" w:hAnsi="Book Antiqua"/>
-          <w:color w:val="002060"/>
-          <w:sz w:val="32"/>
-          <w:szCs w:val="32"/>
-        </w:rPr>
-        <w:t xml:space="preserve">, сортиране по големина. Добавянето на допълнителни цветове или </w:t>
-      </w:r>
-      <w:r>
-        <w:rPr>
-          <w:rFonts w:ascii="Book Antiqua" w:hAnsi="Book Antiqua"/>
-          <w:color w:val="002060"/>
-          <w:sz w:val="32"/>
-          <w:szCs w:val="32"/>
-        </w:rPr>
-        <w:t>къстамизирани</w:t>
-      </w:r>
-      <w:r>
-        <w:rPr>
-          <w:rFonts w:ascii="Book Antiqua" w:hAnsi="Book Antiqua"/>
-          <w:color w:val="002060"/>
-          <w:sz w:val="32"/>
-          <w:szCs w:val="32"/>
-        </w:rPr>
-        <w:t xml:space="preserve"> такива също би улеснило потребителите в използването на приложението</w:t>
-      </w:r>
-      <w:r>
-        <w:rPr>
-          <w:rFonts w:ascii="Book Antiqua" w:hAnsi="Book Antiqua"/>
-          <w:color w:val="002060"/>
-          <w:sz w:val="32"/>
-          <w:szCs w:val="32"/>
-        </w:rPr>
-        <w:t>;</w:t>
-      </w:r>
-    </w:p>
-    <w:p>
-      <w:pPr>
-        <w:jc w:val="both"/>
-        <w:rPr>
-          <w:rFonts w:ascii="Book Antiqua" w:hAnsi="Book Antiqua"/>
-          <w:color w:val="002060"/>
-          <w:sz w:val="32"/>
-          <w:szCs w:val="32"/>
-        </w:rPr>
-      </w:pPr>
-      <w:r>
-        <w:rPr>
-          <w:rFonts w:ascii="Book Antiqua" w:hAnsi="Book Antiqua"/>
-          <w:color w:val="002060"/>
-          <w:sz w:val="32"/>
-          <w:szCs w:val="32"/>
-        </w:rPr>
-        <w:t xml:space="preserve">Планира се и направата на администраторски профил, който ще има достъп до всички бележки на всички потребители </w:t>
+        <w:t xml:space="preserve">потребители </w:t>
       </w:r>
       <w:r>
         <w:rPr>
@@ -9209,6 +9375,39 @@
     </w:p>
     <w:p>
       <w:pPr>
+        <w:rPr>
+          <w:rFonts w:ascii="Book Antiqua" w:hAnsi="Book Antiqua"/>
+          <w:b/>
+          <w:color w:val="002060"/>
+          <w:sz w:val="44"/>
+          <w:szCs w:val="44"/>
+        </w:rPr>
+      </w:pPr>
+    </w:p>
+    <w:p>
+      <w:pPr>
+        <w:rPr>
+          <w:rFonts w:ascii="Book Antiqua" w:hAnsi="Book Antiqua"/>
+          <w:b/>
+          <w:color w:val="002060"/>
+          <w:sz w:val="44"/>
+          <w:szCs w:val="44"/>
+        </w:rPr>
+      </w:pPr>
+    </w:p>
+    <w:p>
+      <w:pPr>
+        <w:rPr>
+          <w:rFonts w:ascii="Book Antiqua" w:hAnsi="Book Antiqua"/>
+          <w:b/>
+          <w:color w:val="002060"/>
+          <w:sz w:val="44"/>
+          <w:szCs w:val="44"/>
+        </w:rPr>
+      </w:pPr>
+    </w:p>
+    <w:p>
+      <w:pPr>
         <w:pStyle w:val="ListParagraph"/>
         <w:numPr>
           <w:ilvl w:val="0"/>
@@ -9228,6 +9427,7 @@
           <w:szCs w:val="44"/>
           <w:lang w:val="en-US"/>
         </w:rPr>
+        <w:lastRenderedPageBreak/>
         <w:t xml:space="preserve"> </w:t>
       </w:r>
       <w:r>
@@ -9289,7 +9489,7 @@
                     </pic:cNvPicPr>
                   </pic:nvPicPr>
                   <pic:blipFill>
-                    <a:blip r:embed="rId33" cstate="print">
+                    <a:blip r:embed="rId38" cstate="print">
                       <a:extLst>
                         <a:ext uri="{28A0092B-C50C-407E-A947-70E740481C1C}">
                           <a14:useLocalDpi xmlns:a14="http://schemas.microsoft.com/office/drawing/2010/main" val="0"/>
@@ -9397,7 +9597,7 @@
                     </pic:cNvPicPr>
                   </pic:nvPicPr>
                   <pic:blipFill>
-                    <a:blip r:embed="rId34" cstate="print">
+                    <a:blip r:embed="rId39" cstate="print">
                       <a:extLst>
                         <a:ext uri="{28A0092B-C50C-407E-A947-70E740481C1C}">
                           <a14:useLocalDpi xmlns:a14="http://schemas.microsoft.com/office/drawing/2010/main" val="0"/>
@@ -9526,7 +9726,7 @@
                     <pic:cNvPicPr/>
                   </pic:nvPicPr>
                   <pic:blipFill>
-                    <a:blip r:embed="rId35">
+                    <a:blip r:embed="rId40">
                       <a:extLst>
                         <a:ext uri="{28A0092B-C50C-407E-A947-70E740481C1C}">
                           <a14:useLocalDpi xmlns:a14="http://schemas.microsoft.com/office/drawing/2010/main" val="0"/>
@@ -9626,7 +9826,7 @@
                     <pic:cNvPicPr/>
                   </pic:nvPicPr>
                   <pic:blipFill>
-                    <a:blip r:embed="rId36">
+                    <a:blip r:embed="rId41">
                       <a:extLst>
                         <a:ext uri="{28A0092B-C50C-407E-A947-70E740481C1C}">
                           <a14:useLocalDpi xmlns:a14="http://schemas.microsoft.com/office/drawing/2010/main" val="0"/>
@@ -9733,11 +9933,11 @@
                     <pic:cNvPicPr/>
                   </pic:nvPicPr>
                   <pic:blipFill>
-                    <a:blip r:embed="rId37">
+                    <a:blip r:embed="rId42">
                       <a:extLst>
                         <a:ext uri="{BEBA8EAE-BF5A-486C-A8C5-ECC9F3942E4B}">
                           <a14:imgProps xmlns:a14="http://schemas.microsoft.com/office/drawing/2010/main">
-                            <a14:imgLayer r:embed="rId38">
+                            <a14:imgLayer r:embed="rId43">
                               <a14:imgEffect>
                                 <a14:backgroundRemoval t="10000" b="90000" l="10000" r="90000"/>
                               </a14:imgEffect>
@@ -9846,7 +10046,7 @@
                     </pic:cNvPicPr>
                   </pic:nvPicPr>
                   <pic:blipFill>
-                    <a:blip r:embed="rId39" cstate="print">
+                    <a:blip r:embed="rId44" cstate="print">
                       <a:extLst>
                         <a:ext uri="{28A0092B-C50C-407E-A947-70E740481C1C}">
                           <a14:useLocalDpi xmlns:a14="http://schemas.microsoft.com/office/drawing/2010/main" val="0"/>
@@ -9979,7 +10179,7 @@
                     </pic:cNvPicPr>
                   </pic:nvPicPr>
                   <pic:blipFill>
-                    <a:blip r:embed="rId40" cstate="print">
+                    <a:blip r:embed="rId45" cstate="print">
                       <a:extLst>
                         <a:ext uri="{28A0092B-C50C-407E-A947-70E740481C1C}">
                           <a14:useLocalDpi xmlns:a14="http://schemas.microsoft.com/office/drawing/2010/main" val="0"/>
@@ -10110,7 +10310,7 @@
                     </pic:cNvPicPr>
                   </pic:nvPicPr>
                   <pic:blipFill>
-                    <a:blip r:embed="rId41" cstate="print">
+                    <a:blip r:embed="rId46" cstate="print">
                       <a:extLst>
                         <a:ext uri="{28A0092B-C50C-407E-A947-70E740481C1C}">
                           <a14:useLocalDpi xmlns:a14="http://schemas.microsoft.com/office/drawing/2010/main" val="0"/>
@@ -10190,8 +10390,8 @@
       </w:pPr>
     </w:p>
     <w:sectPr>
-      <w:headerReference w:type="default" r:id="rId42"/>
-      <w:footerReference w:type="default" r:id="rId43"/>
+      <w:headerReference w:type="default" r:id="rId47"/>
+      <w:footerReference w:type="default" r:id="rId48"/>
       <w:pgSz w:w="11906" w:h="16838"/>
       <w:pgMar w:top="0" w:right="1417" w:bottom="8" w:left="1417" w:header="708" w:footer="708" w:gutter="0"/>
       <w:pgBorders w:offsetFrom="page">
@@ -11608,6 +11808,7 @@
     <w:lsdException w:name="HTML Sample" w:semiHidden="1" w:unhideWhenUsed="1"/>
     <w:lsdException w:name="HTML Typewriter" w:semiHidden="1" w:unhideWhenUsed="1"/>
     <w:lsdException w:name="HTML Variable" w:semiHidden="1" w:unhideWhenUsed="1"/>
+    <w:lsdException w:name="Normal Table" w:semiHidden="1" w:unhideWhenUsed="1"/>
     <w:lsdException w:name="annotation subject" w:semiHidden="1" w:unhideWhenUsed="1"/>
     <w:lsdException w:name="No List" w:semiHidden="1" w:unhideWhenUsed="1"/>
     <w:lsdException w:name="Outline List 1" w:semiHidden="1" w:unhideWhenUsed="1"/>
@@ -11650,8 +11851,11 @@
     <w:lsdException w:name="Table Contemporary" w:semiHidden="1" w:unhideWhenUsed="1"/>
     <w:lsdException w:name="Table Elegant" w:semiHidden="1" w:unhideWhenUsed="1"/>
     <w:lsdException w:name="Table Professional" w:semiHidden="1" w:unhideWhenUsed="1"/>
+    <w:lsdException w:name="Table Subtle 1" w:semiHidden="1" w:unhideWhenUsed="1"/>
     <w:lsdException w:name="Table Subtle 2" w:semiHidden="1" w:unhideWhenUsed="1"/>
     <w:lsdException w:name="Table Web 1" w:semiHidden="1" w:unhideWhenUsed="1"/>
+    <w:lsdException w:name="Table Web 2" w:semiHidden="1" w:unhideWhenUsed="1"/>
+    <w:lsdException w:name="Table Web 3" w:semiHidden="1" w:unhideWhenUsed="1"/>
     <w:lsdException w:name="Balloon Text" w:semiHidden="1" w:unhideWhenUsed="1"/>
     <w:lsdException w:name="Table Grid" w:uiPriority="39"/>
     <w:lsdException w:name="Table Theme" w:semiHidden="1" w:unhideWhenUsed="1"/>
